--- a/1870-71-FDs+1871-Letters/2_Corrections/1870 FD/essay/DL+Africa-22.02.docx
+++ b/1870-71-FDs+1871-Letters/2_Corrections/1870 FD/essay/DL+Africa-22.02.docx
@@ -374,173 +374,265 @@
         </w:rPr>
         <w:t xml:space="preserve">our presence they would </w:t>
       </w:r>
+      <w:r>
+        <w:rPr>
+          <w:rFonts w:asciiTheme="majorHAnsi" w:hAnsiTheme="majorHAnsi"/>
+          <w:color w:val="FABF8F" w:themeColor="accent6" w:themeTint="99"/>
+          <w:sz w:val="32"/>
+          <w:szCs w:val="32"/>
+          <w:vertAlign w:val="subscript"/>
+        </w:rPr>
+        <w:t>^</w:t>
+      </w:r>
+      <w:r>
+        <w:rPr>
+          <w:rFonts w:asciiTheme="majorHAnsi" w:hAnsiTheme="majorHAnsi"/>
+          <w:color w:val="FABF8F" w:themeColor="accent6" w:themeTint="99"/>
+          <w:sz w:val="32"/>
+          <w:szCs w:val="32"/>
+        </w:rPr>
+        <w:t xml:space="preserve"> </w:t>
+      </w:r>
+      <w:r>
+        <w:rPr>
+          <w:rFonts w:asciiTheme="majorHAnsi" w:hAnsiTheme="majorHAnsi"/>
+          <w:color w:val="FABF8F" w:themeColor="accent6" w:themeTint="99"/>
+          <w:sz w:val="32"/>
+          <w:szCs w:val="32"/>
+          <w:vertAlign w:val="superscript"/>
+        </w:rPr>
+        <w:t>be</w:t>
+      </w:r>
+      <w:r>
+        <w:rPr>
+          <w:rFonts w:asciiTheme="majorHAnsi" w:hAnsiTheme="majorHAnsi"/>
+          <w:color w:val="FABF8F" w:themeColor="accent6" w:themeTint="99"/>
+          <w:sz w:val="32"/>
+          <w:szCs w:val="32"/>
+        </w:rPr>
+        <w:t xml:space="preserve"> still more frequent - They have no</w:t>
+      </w:r>
+      <w:r>
+        <w:rPr>
+          <w:rFonts w:asciiTheme="majorHAnsi" w:hAnsiTheme="majorHAnsi"/>
+          <w:color w:val="FABF8F" w:themeColor="accent6" w:themeTint="99"/>
+          <w:sz w:val="32"/>
+          <w:szCs w:val="32"/>
+        </w:rPr>
+        <w:t xml:space="preserve"> </w:t>
+      </w:r>
+      <w:r>
+        <w:rPr>
+          <w:rFonts w:asciiTheme="majorHAnsi" w:hAnsiTheme="majorHAnsi"/>
+          <w:color w:val="FABF8F" w:themeColor="accent6" w:themeTint="99"/>
+          <w:sz w:val="32"/>
+          <w:szCs w:val="32"/>
+        </w:rPr>
+        <w:t xml:space="preserve">fear of spears and shields - guns alone frighten them </w:t>
+      </w:r>
+      <w:r>
+        <w:rPr>
+          <w:rFonts w:asciiTheme="majorHAnsi" w:hAnsiTheme="majorHAnsi"/>
+          <w:color w:val="FABF8F" w:themeColor="accent6" w:themeTint="99"/>
+          <w:sz w:val="32"/>
+          <w:szCs w:val="32"/>
+        </w:rPr>
+        <w:t>–</w:t>
+      </w:r>
+      <w:r>
+        <w:rPr>
+          <w:rFonts w:asciiTheme="majorHAnsi" w:hAnsiTheme="majorHAnsi"/>
+          <w:color w:val="FABF8F" w:themeColor="accent6" w:themeTint="99"/>
+          <w:sz w:val="32"/>
+          <w:szCs w:val="32"/>
+        </w:rPr>
+        <w:t xml:space="preserve"> they</w:t>
+      </w:r>
+      <w:r>
+        <w:rPr>
+          <w:rFonts w:asciiTheme="majorHAnsi" w:hAnsiTheme="majorHAnsi"/>
+          <w:color w:val="FABF8F" w:themeColor="accent6" w:themeTint="99"/>
+          <w:sz w:val="32"/>
+          <w:szCs w:val="32"/>
+        </w:rPr>
+        <w:t xml:space="preserve"> </w:t>
+      </w:r>
+      <w:r>
+        <w:rPr>
+          <w:rFonts w:asciiTheme="majorHAnsi" w:hAnsiTheme="majorHAnsi"/>
+          <w:color w:val="FABF8F" w:themeColor="accent6" w:themeTint="99"/>
+          <w:sz w:val="32"/>
+          <w:szCs w:val="32"/>
+        </w:rPr>
+        <w:t>tell us frankly and quite truly that but for our firearms not</w:t>
+      </w:r>
+      <w:r>
+        <w:rPr>
+          <w:rFonts w:asciiTheme="majorHAnsi" w:hAnsiTheme="majorHAnsi"/>
+          <w:color w:val="FABF8F" w:themeColor="accent6" w:themeTint="99"/>
+          <w:sz w:val="32"/>
+          <w:szCs w:val="32"/>
+        </w:rPr>
+        <w:t xml:space="preserve"> </w:t>
+      </w:r>
+      <w:r>
+        <w:rPr>
+          <w:rFonts w:asciiTheme="majorHAnsi" w:hAnsiTheme="majorHAnsi"/>
+          <w:color w:val="FABF8F" w:themeColor="accent6" w:themeTint="99"/>
+          <w:sz w:val="32"/>
+          <w:szCs w:val="32"/>
+        </w:rPr>
+        <w:t>one of us should ever</w:t>
+      </w:r>
+      <w:r>
+        <w:rPr>
+          <w:rFonts w:asciiTheme="majorHAnsi" w:hAnsiTheme="majorHAnsi"/>
+          <w:color w:val="FABF8F" w:themeColor="accent6" w:themeTint="99"/>
+          <w:sz w:val="32"/>
+          <w:szCs w:val="32"/>
+        </w:rPr>
+        <w:t xml:space="preserve"> return to his country </w:t>
+      </w:r>
+      <w:r>
+        <w:rPr>
+          <w:rFonts w:asciiTheme="majorHAnsi" w:hAnsiTheme="majorHAnsi"/>
+          <w:color w:val="FABF8F" w:themeColor="accent6" w:themeTint="99"/>
+          <w:sz w:val="32"/>
+          <w:szCs w:val="32"/>
+        </w:rPr>
+        <w:t xml:space="preserve"> (1871b:</w:t>
+      </w:r>
+      <w:r>
+        <w:rPr>
+          <w:rFonts w:asciiTheme="majorHAnsi" w:hAnsiTheme="majorHAnsi"/>
+          <w:color w:val="FABF8F" w:themeColor="accent6" w:themeTint="99"/>
+          <w:sz w:val="32"/>
+          <w:szCs w:val="32"/>
+        </w:rPr>
+        <w:t>LXXXIII</w:t>
+      </w:r>
+      <w:r>
+        <w:rPr>
+          <w:rFonts w:asciiTheme="majorHAnsi" w:hAnsiTheme="majorHAnsi"/>
+          <w:color w:val="FABF8F" w:themeColor="accent6" w:themeTint="99"/>
+          <w:sz w:val="32"/>
+          <w:szCs w:val="32"/>
+        </w:rPr>
+        <w:t xml:space="preserve">; passage omitted from both the Unyanyembe Journal and </w:t>
+      </w:r>
+      <w:r>
+        <w:rPr>
+          <w:rFonts w:asciiTheme="majorHAnsi" w:hAnsiTheme="majorHAnsi"/>
+          <w:i/>
+          <w:color w:val="FABF8F" w:themeColor="accent6" w:themeTint="99"/>
+          <w:sz w:val="32"/>
+          <w:szCs w:val="32"/>
+        </w:rPr>
+        <w:t>Last Journals</w:t>
+      </w:r>
+      <w:r>
+        <w:rPr>
+          <w:rFonts w:asciiTheme="majorHAnsi" w:hAnsiTheme="majorHAnsi"/>
+          <w:color w:val="FABF8F" w:themeColor="accent6" w:themeTint="99"/>
+          <w:sz w:val="32"/>
+          <w:szCs w:val="32"/>
+        </w:rPr>
+        <w:t>).</w:t>
+      </w:r>
+    </w:p>
+    <w:p>
+      <w:pPr>
+        <w:rPr>
+          <w:rFonts w:asciiTheme="majorHAnsi" w:hAnsiTheme="majorHAnsi"/>
+          <w:color w:val="FABF8F" w:themeColor="accent6" w:themeTint="99"/>
+          <w:sz w:val="32"/>
+          <w:szCs w:val="32"/>
+        </w:rPr>
+      </w:pPr>
+    </w:p>
+    <w:p>
+      <w:pPr>
+        <w:rPr>
+          <w:rFonts w:asciiTheme="majorHAnsi" w:hAnsiTheme="majorHAnsi"/>
+          <w:i/>
+          <w:color w:val="FABF8F" w:themeColor="accent6" w:themeTint="99"/>
+          <w:sz w:val="32"/>
+          <w:szCs w:val="32"/>
+        </w:rPr>
+      </w:pPr>
+      <w:r>
+        <w:rPr>
+          <w:rFonts w:asciiTheme="majorHAnsi" w:hAnsiTheme="majorHAnsi"/>
+          <w:i/>
+          <w:color w:val="FABF8F" w:themeColor="accent6" w:themeTint="99"/>
+          <w:sz w:val="32"/>
+          <w:szCs w:val="32"/>
+        </w:rPr>
+        <w:lastRenderedPageBreak/>
+        <w:t>First Author’s Note</w:t>
+      </w:r>
+    </w:p>
+    <w:p>
+      <w:pPr>
+        <w:rPr>
+          <w:rFonts w:asciiTheme="majorHAnsi" w:hAnsiTheme="majorHAnsi"/>
+          <w:color w:val="FABF8F" w:themeColor="accent6" w:themeTint="99"/>
+          <w:sz w:val="32"/>
+          <w:szCs w:val="32"/>
+        </w:rPr>
+      </w:pPr>
+    </w:p>
+    <w:p>
+      <w:pPr>
+        <w:rPr>
+          <w:rFonts w:asciiTheme="majorHAnsi" w:hAnsiTheme="majorHAnsi"/>
+          <w:color w:val="FABF8F" w:themeColor="accent6" w:themeTint="99"/>
+          <w:sz w:val="32"/>
+          <w:szCs w:val="32"/>
+        </w:rPr>
+      </w:pPr>
+      <w:r>
+        <w:rPr>
+          <w:rFonts w:asciiTheme="majorHAnsi" w:hAnsiTheme="majorHAnsi"/>
+          <w:color w:val="FABF8F" w:themeColor="accent6" w:themeTint="99"/>
+          <w:sz w:val="32"/>
+          <w:szCs w:val="32"/>
+        </w:rPr>
+        <w:t>This essay is dedicated to Justin Livingstone, for his friendship and for whom I have made the paragraphs a little longer.</w:t>
+      </w:r>
+    </w:p>
+    <w:p>
+      <w:pPr>
+        <w:rPr>
+          <w:rFonts w:asciiTheme="majorHAnsi" w:hAnsiTheme="majorHAnsi"/>
+          <w:color w:val="FABF8F" w:themeColor="accent6" w:themeTint="99"/>
+          <w:sz w:val="32"/>
+          <w:szCs w:val="32"/>
+        </w:rPr>
+      </w:pPr>
+    </w:p>
+    <w:p>
+      <w:pPr>
+        <w:rPr>
+          <w:rFonts w:asciiTheme="majorHAnsi" w:hAnsiTheme="majorHAnsi"/>
+          <w:i/>
+          <w:color w:val="FABF8F" w:themeColor="accent6" w:themeTint="99"/>
+          <w:sz w:val="32"/>
+          <w:szCs w:val="32"/>
+        </w:rPr>
+      </w:pPr>
+      <w:r>
+        <w:rPr>
+          <w:rFonts w:asciiTheme="majorHAnsi" w:hAnsiTheme="majorHAnsi"/>
+          <w:i/>
+          <w:color w:val="FABF8F" w:themeColor="accent6" w:themeTint="99"/>
+          <w:sz w:val="32"/>
+          <w:szCs w:val="32"/>
+        </w:rPr>
+        <w:t>Works Cited</w:t>
+      </w:r>
       <w:bookmarkStart w:id="0" w:name="_GoBack"/>
-      <w:r>
-        <w:rPr>
-          <w:rFonts w:asciiTheme="majorHAnsi" w:hAnsiTheme="majorHAnsi"/>
-          <w:color w:val="FABF8F" w:themeColor="accent6" w:themeTint="99"/>
-          <w:sz w:val="32"/>
-          <w:szCs w:val="32"/>
-          <w:vertAlign w:val="subscript"/>
-        </w:rPr>
-        <w:t>^</w:t>
-      </w:r>
       <w:bookmarkEnd w:id="0"/>
-      <w:r>
-        <w:rPr>
-          <w:rFonts w:asciiTheme="majorHAnsi" w:hAnsiTheme="majorHAnsi"/>
-          <w:color w:val="FABF8F" w:themeColor="accent6" w:themeTint="99"/>
-          <w:sz w:val="32"/>
-          <w:szCs w:val="32"/>
-        </w:rPr>
-        <w:t xml:space="preserve"> </w:t>
-      </w:r>
-      <w:r>
-        <w:rPr>
-          <w:rFonts w:asciiTheme="majorHAnsi" w:hAnsiTheme="majorHAnsi"/>
-          <w:color w:val="FABF8F" w:themeColor="accent6" w:themeTint="99"/>
-          <w:sz w:val="32"/>
-          <w:szCs w:val="32"/>
-          <w:vertAlign w:val="superscript"/>
-        </w:rPr>
-        <w:t>be</w:t>
-      </w:r>
-      <w:r>
-        <w:rPr>
-          <w:rFonts w:asciiTheme="majorHAnsi" w:hAnsiTheme="majorHAnsi"/>
-          <w:color w:val="FABF8F" w:themeColor="accent6" w:themeTint="99"/>
-          <w:sz w:val="32"/>
-          <w:szCs w:val="32"/>
-        </w:rPr>
-        <w:t xml:space="preserve"> still more frequent - They have no</w:t>
-      </w:r>
-      <w:r>
-        <w:rPr>
-          <w:rFonts w:asciiTheme="majorHAnsi" w:hAnsiTheme="majorHAnsi"/>
-          <w:color w:val="FABF8F" w:themeColor="accent6" w:themeTint="99"/>
-          <w:sz w:val="32"/>
-          <w:szCs w:val="32"/>
-        </w:rPr>
-        <w:t xml:space="preserve"> </w:t>
-      </w:r>
-      <w:r>
-        <w:rPr>
-          <w:rFonts w:asciiTheme="majorHAnsi" w:hAnsiTheme="majorHAnsi"/>
-          <w:color w:val="FABF8F" w:themeColor="accent6" w:themeTint="99"/>
-          <w:sz w:val="32"/>
-          <w:szCs w:val="32"/>
-        </w:rPr>
-        <w:t xml:space="preserve">fear of spears and shields - guns alone frighten them </w:t>
-      </w:r>
-      <w:r>
-        <w:rPr>
-          <w:rFonts w:asciiTheme="majorHAnsi" w:hAnsiTheme="majorHAnsi"/>
-          <w:color w:val="FABF8F" w:themeColor="accent6" w:themeTint="99"/>
-          <w:sz w:val="32"/>
-          <w:szCs w:val="32"/>
-        </w:rPr>
-        <w:t>–</w:t>
-      </w:r>
-      <w:r>
-        <w:rPr>
-          <w:rFonts w:asciiTheme="majorHAnsi" w:hAnsiTheme="majorHAnsi"/>
-          <w:color w:val="FABF8F" w:themeColor="accent6" w:themeTint="99"/>
-          <w:sz w:val="32"/>
-          <w:szCs w:val="32"/>
-        </w:rPr>
-        <w:t xml:space="preserve"> they</w:t>
-      </w:r>
-      <w:r>
-        <w:rPr>
-          <w:rFonts w:asciiTheme="majorHAnsi" w:hAnsiTheme="majorHAnsi"/>
-          <w:color w:val="FABF8F" w:themeColor="accent6" w:themeTint="99"/>
-          <w:sz w:val="32"/>
-          <w:szCs w:val="32"/>
-        </w:rPr>
-        <w:t xml:space="preserve"> </w:t>
-      </w:r>
-      <w:r>
-        <w:rPr>
-          <w:rFonts w:asciiTheme="majorHAnsi" w:hAnsiTheme="majorHAnsi"/>
-          <w:color w:val="FABF8F" w:themeColor="accent6" w:themeTint="99"/>
-          <w:sz w:val="32"/>
-          <w:szCs w:val="32"/>
-        </w:rPr>
-        <w:t>tell us frankly and quite truly that but for our firearms not</w:t>
-      </w:r>
-      <w:r>
-        <w:rPr>
-          <w:rFonts w:asciiTheme="majorHAnsi" w:hAnsiTheme="majorHAnsi"/>
-          <w:color w:val="FABF8F" w:themeColor="accent6" w:themeTint="99"/>
-          <w:sz w:val="32"/>
-          <w:szCs w:val="32"/>
-        </w:rPr>
-        <w:t xml:space="preserve"> </w:t>
-      </w:r>
-      <w:r>
-        <w:rPr>
-          <w:rFonts w:asciiTheme="majorHAnsi" w:hAnsiTheme="majorHAnsi"/>
-          <w:color w:val="FABF8F" w:themeColor="accent6" w:themeTint="99"/>
-          <w:sz w:val="32"/>
-          <w:szCs w:val="32"/>
-        </w:rPr>
-        <w:t>one of us should ever</w:t>
-      </w:r>
-      <w:r>
-        <w:rPr>
-          <w:rFonts w:asciiTheme="majorHAnsi" w:hAnsiTheme="majorHAnsi"/>
-          <w:color w:val="FABF8F" w:themeColor="accent6" w:themeTint="99"/>
-          <w:sz w:val="32"/>
-          <w:szCs w:val="32"/>
-        </w:rPr>
-        <w:t xml:space="preserve"> return to his country </w:t>
-      </w:r>
-      <w:r>
-        <w:rPr>
-          <w:rFonts w:asciiTheme="majorHAnsi" w:hAnsiTheme="majorHAnsi"/>
-          <w:color w:val="FABF8F" w:themeColor="accent6" w:themeTint="99"/>
-          <w:sz w:val="32"/>
-          <w:szCs w:val="32"/>
-        </w:rPr>
-        <w:t xml:space="preserve"> (1871b:</w:t>
-      </w:r>
-      <w:r>
-        <w:rPr>
-          <w:rFonts w:asciiTheme="majorHAnsi" w:hAnsiTheme="majorHAnsi"/>
-          <w:color w:val="FABF8F" w:themeColor="accent6" w:themeTint="99"/>
-          <w:sz w:val="32"/>
-          <w:szCs w:val="32"/>
-        </w:rPr>
-        <w:t>LXXXIII</w:t>
-      </w:r>
-      <w:r>
-        <w:rPr>
-          <w:rFonts w:asciiTheme="majorHAnsi" w:hAnsiTheme="majorHAnsi"/>
-          <w:color w:val="FABF8F" w:themeColor="accent6" w:themeTint="99"/>
-          <w:sz w:val="32"/>
-          <w:szCs w:val="32"/>
-        </w:rPr>
-        <w:t xml:space="preserve">; passage omitted from both the Unyanyembe Journal and </w:t>
-      </w:r>
-      <w:r>
-        <w:rPr>
-          <w:rFonts w:asciiTheme="majorHAnsi" w:hAnsiTheme="majorHAnsi"/>
-          <w:i/>
-          <w:color w:val="FABF8F" w:themeColor="accent6" w:themeTint="99"/>
-          <w:sz w:val="32"/>
-          <w:szCs w:val="32"/>
-        </w:rPr>
-        <w:t>Last Journals</w:t>
-      </w:r>
-      <w:r>
-        <w:rPr>
-          <w:rFonts w:asciiTheme="majorHAnsi" w:hAnsiTheme="majorHAnsi"/>
-          <w:color w:val="FABF8F" w:themeColor="accent6" w:themeTint="99"/>
-          <w:sz w:val="32"/>
-          <w:szCs w:val="32"/>
-        </w:rPr>
-        <w:t>).</w:t>
-      </w:r>
     </w:p>
     <w:sectPr>
       <w:pgSz w:w="12240" w:h="15840"/>

--- a/1870-71-FDs+1871-Letters/2_Corrections/1870 FD/essay/DL+Africa-22.02.docx
+++ b/1870-71-FDs+1871-Letters/2_Corrections/1870 FD/essay/DL+Africa-22.02.docx
@@ -98,6 +98,16 @@
           <w:szCs w:val="32"/>
         </w:rPr>
       </w:pPr>
+    </w:p>
+    <w:p>
+      <w:pPr>
+        <w:rPr>
+          <w:rFonts w:asciiTheme="majorHAnsi" w:hAnsiTheme="majorHAnsi"/>
+          <w:color w:val="FABF8F" w:themeColor="accent6" w:themeTint="99"/>
+          <w:sz w:val="32"/>
+          <w:szCs w:val="32"/>
+        </w:rPr>
+      </w:pPr>
       <w:r>
         <w:rPr>
           <w:rFonts w:asciiTheme="majorHAnsi" w:hAnsiTheme="majorHAnsi"/>
@@ -201,14 +211,42 @@
           <w:szCs w:val="32"/>
         </w:rPr>
       </w:pPr>
-      <w:r>
-        <w:rPr>
-          <w:rFonts w:asciiTheme="majorHAnsi" w:hAnsiTheme="majorHAnsi"/>
-          <w:color w:val="FABF8F" w:themeColor="accent6" w:themeTint="99"/>
-          <w:sz w:val="32"/>
-          <w:szCs w:val="32"/>
-        </w:rPr>
-        <w:t xml:space="preserve">Waller – as did Livingstone in the Unyanyembe Journal </w:t>
+    </w:p>
+    <w:p>
+      <w:pPr>
+        <w:rPr>
+          <w:rFonts w:asciiTheme="majorHAnsi" w:hAnsiTheme="majorHAnsi"/>
+          <w:color w:val="FABF8F" w:themeColor="accent6" w:themeTint="99"/>
+          <w:sz w:val="32"/>
+          <w:szCs w:val="32"/>
+        </w:rPr>
+      </w:pPr>
+      <w:r>
+        <w:rPr>
+          <w:rFonts w:asciiTheme="majorHAnsi" w:hAnsiTheme="majorHAnsi"/>
+          <w:color w:val="FABF8F" w:themeColor="accent6" w:themeTint="99"/>
+          <w:sz w:val="32"/>
+          <w:szCs w:val="32"/>
+        </w:rPr>
+        <w:t>Waller</w:t>
+      </w:r>
+      <w:r>
+        <w:rPr>
+          <w:rFonts w:asciiTheme="majorHAnsi" w:hAnsiTheme="majorHAnsi"/>
+          <w:color w:val="FABF8F" w:themeColor="accent6" w:themeTint="99"/>
+          <w:sz w:val="32"/>
+          <w:szCs w:val="32"/>
+        </w:rPr>
+        <w:t>, in short,</w:t>
+      </w:r>
+      <w:r>
+        <w:rPr>
+          <w:rFonts w:asciiTheme="majorHAnsi" w:hAnsiTheme="majorHAnsi"/>
+          <w:color w:val="FABF8F" w:themeColor="accent6" w:themeTint="99"/>
+          <w:sz w:val="32"/>
+          <w:szCs w:val="32"/>
+        </w:rPr>
+        <w:t xml:space="preserve"> – as did Livingstone in the Unyanyembe Journal </w:t>
       </w:r>
       <w:r>
         <w:rPr>
@@ -518,7 +556,36 @@
           <w:sz w:val="32"/>
           <w:szCs w:val="32"/>
         </w:rPr>
-        <w:t xml:space="preserve">; passage omitted from both the Unyanyembe Journal and </w:t>
+        <w:t>).</w:t>
+      </w:r>
+    </w:p>
+    <w:p>
+      <w:pPr>
+        <w:rPr>
+          <w:rFonts w:asciiTheme="majorHAnsi" w:hAnsiTheme="majorHAnsi"/>
+          <w:color w:val="FABF8F" w:themeColor="accent6" w:themeTint="99"/>
+          <w:sz w:val="32"/>
+          <w:szCs w:val="32"/>
+        </w:rPr>
+      </w:pPr>
+      <w:r>
+        <w:rPr>
+          <w:rFonts w:asciiTheme="majorHAnsi" w:hAnsiTheme="majorHAnsi"/>
+          <w:color w:val="FABF8F" w:themeColor="accent6" w:themeTint="99"/>
+          <w:sz w:val="32"/>
+          <w:szCs w:val="32"/>
+        </w:rPr>
+        <w:lastRenderedPageBreak/>
+        <w:t xml:space="preserve">Such passages, omitted from </w:t>
+      </w:r>
+      <w:r>
+        <w:rPr>
+          <w:rFonts w:asciiTheme="majorHAnsi" w:hAnsiTheme="majorHAnsi"/>
+          <w:color w:val="FABF8F" w:themeColor="accent6" w:themeTint="99"/>
+          <w:sz w:val="32"/>
+          <w:szCs w:val="32"/>
+        </w:rPr>
+        <w:t xml:space="preserve">both the Unyanyembe Journal and </w:t>
       </w:r>
       <w:r>
         <w:rPr>
@@ -537,102 +604,120 @@
           <w:sz w:val="32"/>
           <w:szCs w:val="32"/>
         </w:rPr>
-        <w:t>).</w:t>
-      </w:r>
-    </w:p>
-    <w:p>
-      <w:pPr>
-        <w:rPr>
-          <w:rFonts w:asciiTheme="majorHAnsi" w:hAnsiTheme="majorHAnsi"/>
-          <w:color w:val="FABF8F" w:themeColor="accent6" w:themeTint="99"/>
-          <w:sz w:val="32"/>
-          <w:szCs w:val="32"/>
-        </w:rPr>
-      </w:pPr>
-    </w:p>
-    <w:p>
-      <w:pPr>
-        <w:rPr>
-          <w:rFonts w:asciiTheme="majorHAnsi" w:hAnsiTheme="majorHAnsi"/>
-          <w:i/>
-          <w:color w:val="FABF8F" w:themeColor="accent6" w:themeTint="99"/>
-          <w:sz w:val="32"/>
-          <w:szCs w:val="32"/>
-        </w:rPr>
-      </w:pPr>
-      <w:r>
-        <w:rPr>
-          <w:rFonts w:asciiTheme="majorHAnsi" w:hAnsiTheme="majorHAnsi"/>
-          <w:i/>
-          <w:color w:val="FABF8F" w:themeColor="accent6" w:themeTint="99"/>
-          <w:sz w:val="32"/>
-          <w:szCs w:val="32"/>
-        </w:rPr>
-        <w:lastRenderedPageBreak/>
-        <w:t>First Author’s Note</w:t>
-      </w:r>
-    </w:p>
-    <w:p>
-      <w:pPr>
-        <w:rPr>
-          <w:rFonts w:asciiTheme="majorHAnsi" w:hAnsiTheme="majorHAnsi"/>
-          <w:color w:val="FABF8F" w:themeColor="accent6" w:themeTint="99"/>
-          <w:sz w:val="32"/>
-          <w:szCs w:val="32"/>
-        </w:rPr>
-      </w:pPr>
-    </w:p>
-    <w:p>
-      <w:pPr>
-        <w:rPr>
-          <w:rFonts w:asciiTheme="majorHAnsi" w:hAnsiTheme="majorHAnsi"/>
-          <w:color w:val="FABF8F" w:themeColor="accent6" w:themeTint="99"/>
-          <w:sz w:val="32"/>
-          <w:szCs w:val="32"/>
-        </w:rPr>
-      </w:pPr>
-      <w:r>
-        <w:rPr>
-          <w:rFonts w:asciiTheme="majorHAnsi" w:hAnsiTheme="majorHAnsi"/>
-          <w:color w:val="FABF8F" w:themeColor="accent6" w:themeTint="99"/>
-          <w:sz w:val="32"/>
-          <w:szCs w:val="32"/>
-        </w:rPr>
-        <w:t>This essay is dedicated to Justin Livingstone, for his friendship and for whom I have made the paragraphs a little longer.</w:t>
-      </w:r>
-    </w:p>
-    <w:p>
-      <w:pPr>
-        <w:rPr>
-          <w:rFonts w:asciiTheme="majorHAnsi" w:hAnsiTheme="majorHAnsi"/>
-          <w:color w:val="FABF8F" w:themeColor="accent6" w:themeTint="99"/>
-          <w:sz w:val="32"/>
-          <w:szCs w:val="32"/>
-        </w:rPr>
-      </w:pPr>
-    </w:p>
-    <w:p>
-      <w:pPr>
-        <w:rPr>
-          <w:rFonts w:asciiTheme="majorHAnsi" w:hAnsiTheme="majorHAnsi"/>
-          <w:i/>
-          <w:color w:val="FABF8F" w:themeColor="accent6" w:themeTint="99"/>
-          <w:sz w:val="32"/>
-          <w:szCs w:val="32"/>
-        </w:rPr>
-      </w:pPr>
-      <w:r>
-        <w:rPr>
-          <w:rFonts w:asciiTheme="majorHAnsi" w:hAnsiTheme="majorHAnsi"/>
-          <w:i/>
-          <w:color w:val="FABF8F" w:themeColor="accent6" w:themeTint="99"/>
-          <w:sz w:val="32"/>
-          <w:szCs w:val="32"/>
-        </w:rPr>
-        <w:t>Works Cited</w:t>
+        <w:t xml:space="preserve"> and silenced till now, show unflinchingly </w:t>
       </w:r>
       <w:bookmarkStart w:id="0" w:name="_GoBack"/>
       <w:bookmarkEnd w:id="0"/>
+      <w:r>
+        <w:rPr>
+          <w:rFonts w:asciiTheme="majorHAnsi" w:hAnsiTheme="majorHAnsi"/>
+          <w:color w:val="FABF8F" w:themeColor="accent6" w:themeTint="99"/>
+          <w:sz w:val="32"/>
+          <w:szCs w:val="32"/>
+        </w:rPr>
+        <w:t>rebellious local populations starkly at odds with more common Victorian represenations and underscore that editions such as this one embody only an initial step in a full-scale historical reassessment of the manuscript record of exploration.</w:t>
+      </w:r>
+    </w:p>
+    <w:p>
+      <w:pPr>
+        <w:rPr>
+          <w:rFonts w:asciiTheme="majorHAnsi" w:hAnsiTheme="majorHAnsi"/>
+          <w:color w:val="FABF8F" w:themeColor="accent6" w:themeTint="99"/>
+          <w:sz w:val="32"/>
+          <w:szCs w:val="32"/>
+        </w:rPr>
+      </w:pPr>
+    </w:p>
+    <w:p>
+      <w:pPr>
+        <w:rPr>
+          <w:rFonts w:asciiTheme="majorHAnsi" w:hAnsiTheme="majorHAnsi"/>
+          <w:color w:val="FABF8F" w:themeColor="accent6" w:themeTint="99"/>
+          <w:sz w:val="32"/>
+          <w:szCs w:val="32"/>
+        </w:rPr>
+      </w:pPr>
+    </w:p>
+    <w:p>
+      <w:pPr>
+        <w:rPr>
+          <w:rFonts w:asciiTheme="majorHAnsi" w:hAnsiTheme="majorHAnsi"/>
+          <w:i/>
+          <w:color w:val="FABF8F" w:themeColor="accent6" w:themeTint="99"/>
+          <w:sz w:val="32"/>
+          <w:szCs w:val="32"/>
+        </w:rPr>
+      </w:pPr>
+      <w:r>
+        <w:rPr>
+          <w:rFonts w:asciiTheme="majorHAnsi" w:hAnsiTheme="majorHAnsi"/>
+          <w:i/>
+          <w:color w:val="FABF8F" w:themeColor="accent6" w:themeTint="99"/>
+          <w:sz w:val="32"/>
+          <w:szCs w:val="32"/>
+        </w:rPr>
+        <w:t>First Author’s Note</w:t>
+      </w:r>
+    </w:p>
+    <w:p>
+      <w:pPr>
+        <w:rPr>
+          <w:rFonts w:asciiTheme="majorHAnsi" w:hAnsiTheme="majorHAnsi"/>
+          <w:color w:val="FABF8F" w:themeColor="accent6" w:themeTint="99"/>
+          <w:sz w:val="32"/>
+          <w:szCs w:val="32"/>
+        </w:rPr>
+      </w:pPr>
+    </w:p>
+    <w:p>
+      <w:pPr>
+        <w:rPr>
+          <w:rFonts w:asciiTheme="majorHAnsi" w:hAnsiTheme="majorHAnsi"/>
+          <w:color w:val="FABF8F" w:themeColor="accent6" w:themeTint="99"/>
+          <w:sz w:val="32"/>
+          <w:szCs w:val="32"/>
+        </w:rPr>
+      </w:pPr>
+      <w:r>
+        <w:rPr>
+          <w:rFonts w:asciiTheme="majorHAnsi" w:hAnsiTheme="majorHAnsi"/>
+          <w:color w:val="FABF8F" w:themeColor="accent6" w:themeTint="99"/>
+          <w:sz w:val="32"/>
+          <w:szCs w:val="32"/>
+        </w:rPr>
+        <w:t>This essay is dedicated to Justin Livingstone, for his friendship and for whom I have made the paragraphs a little longer.</w:t>
+      </w:r>
+    </w:p>
+    <w:p>
+      <w:pPr>
+        <w:rPr>
+          <w:rFonts w:asciiTheme="majorHAnsi" w:hAnsiTheme="majorHAnsi"/>
+          <w:color w:val="FABF8F" w:themeColor="accent6" w:themeTint="99"/>
+          <w:sz w:val="32"/>
+          <w:szCs w:val="32"/>
+        </w:rPr>
+      </w:pPr>
+    </w:p>
+    <w:p>
+      <w:pPr>
+        <w:rPr>
+          <w:rFonts w:asciiTheme="majorHAnsi" w:hAnsiTheme="majorHAnsi"/>
+          <w:i/>
+          <w:color w:val="FABF8F" w:themeColor="accent6" w:themeTint="99"/>
+          <w:sz w:val="32"/>
+          <w:szCs w:val="32"/>
+        </w:rPr>
+      </w:pPr>
+      <w:r>
+        <w:rPr>
+          <w:rFonts w:asciiTheme="majorHAnsi" w:hAnsiTheme="majorHAnsi"/>
+          <w:i/>
+          <w:color w:val="FABF8F" w:themeColor="accent6" w:themeTint="99"/>
+          <w:sz w:val="32"/>
+          <w:szCs w:val="32"/>
+        </w:rPr>
+        <w:t>Works Cited</w:t>
+      </w:r>
     </w:p>
     <w:sectPr>
       <w:pgSz w:w="12240" w:h="15840"/>
